--- a/Фінальний проєкт (скриншоти).docx
+++ b/Фінальний проєкт (скриншоти).docx
@@ -250,6 +250,8 @@
       <w:r>
         <w:rPr>
           <w:rFonts w:ascii="Times New Roman" w:hAnsi="Times New Roman" w:cs="Times New Roman"/>
+          <w:b/>
+          <w:i/>
           <w:sz w:val="28"/>
           <w:szCs w:val="28"/>
           <w:lang w:val="uk-UA"/>
@@ -260,6 +262,8 @@
       <w:r>
         <w:rPr>
           <w:rFonts w:ascii="Times New Roman" w:hAnsi="Times New Roman" w:cs="Times New Roman"/>
+          <w:b/>
+          <w:i/>
           <w:sz w:val="28"/>
           <w:szCs w:val="28"/>
           <w:lang w:val="uk-UA"/>
@@ -269,6 +273,8 @@
       <w:r>
         <w:rPr>
           <w:rFonts w:ascii="Times New Roman" w:hAnsi="Times New Roman" w:cs="Times New Roman"/>
+          <w:b/>
+          <w:i/>
           <w:sz w:val="28"/>
           <w:szCs w:val="28"/>
           <w:lang w:val="uk-UA"/>
@@ -278,11 +284,22 @@
       <w:r>
         <w:rPr>
           <w:rFonts w:ascii="Times New Roman" w:hAnsi="Times New Roman" w:cs="Times New Roman"/>
-          <w:sz w:val="28"/>
-          <w:szCs w:val="28"/>
-          <w:lang w:val="uk-UA"/>
-        </w:rPr>
-        <w:t xml:space="preserve">. </w:t>
+          <w:b/>
+          <w:i/>
+          <w:sz w:val="28"/>
+          <w:szCs w:val="28"/>
+          <w:lang w:val="uk-UA"/>
+        </w:rPr>
+        <w:t>.</w:t>
+      </w:r>
+      <w:r>
+        <w:rPr>
+          <w:rFonts w:ascii="Times New Roman" w:hAnsi="Times New Roman" w:cs="Times New Roman"/>
+          <w:sz w:val="28"/>
+          <w:szCs w:val="28"/>
+          <w:lang w:val="uk-UA"/>
+        </w:rPr>
+        <w:t xml:space="preserve"> </w:t>
       </w:r>
       <w:r>
         <w:rPr>
@@ -461,6 +478,8 @@
       <w:r>
         <w:rPr>
           <w:rFonts w:ascii="Times New Roman" w:hAnsi="Times New Roman" w:cs="Times New Roman"/>
+          <w:b/>
+          <w:i/>
           <w:sz w:val="28"/>
           <w:szCs w:val="28"/>
           <w:lang w:val="uk-UA"/>
@@ -471,6 +490,8 @@
       <w:r>
         <w:rPr>
           <w:rFonts w:ascii="Times New Roman" w:hAnsi="Times New Roman" w:cs="Times New Roman"/>
+          <w:b/>
+          <w:i/>
           <w:sz w:val="28"/>
           <w:szCs w:val="28"/>
           <w:lang w:val="uk-UA"/>
@@ -480,6 +501,8 @@
       <w:r>
         <w:rPr>
           <w:rFonts w:ascii="Times New Roman" w:hAnsi="Times New Roman" w:cs="Times New Roman"/>
+          <w:b/>
+          <w:i/>
           <w:sz w:val="28"/>
           <w:szCs w:val="28"/>
           <w:lang w:val="uk-UA"/>
@@ -489,11 +512,22 @@
       <w:r>
         <w:rPr>
           <w:rFonts w:ascii="Times New Roman" w:hAnsi="Times New Roman" w:cs="Times New Roman"/>
-          <w:sz w:val="28"/>
-          <w:szCs w:val="28"/>
-          <w:lang w:val="uk-UA"/>
-        </w:rPr>
-        <w:t xml:space="preserve">. </w:t>
+          <w:b/>
+          <w:i/>
+          <w:sz w:val="28"/>
+          <w:szCs w:val="28"/>
+          <w:lang w:val="uk-UA"/>
+        </w:rPr>
+        <w:t>.</w:t>
+      </w:r>
+      <w:r>
+        <w:rPr>
+          <w:rFonts w:ascii="Times New Roman" w:hAnsi="Times New Roman" w:cs="Times New Roman"/>
+          <w:sz w:val="28"/>
+          <w:szCs w:val="28"/>
+          <w:lang w:val="uk-UA"/>
+        </w:rPr>
+        <w:t xml:space="preserve"> </w:t>
       </w:r>
       <w:r>
         <w:rPr>
@@ -533,8 +567,6 @@
         </w:rPr>
         <w:t>MySQL</w:t>
       </w:r>
-      <w:bookmarkStart w:id="0" w:name="_GoBack"/>
-      <w:bookmarkEnd w:id="0"/>
     </w:p>
     <w:p>
       <w:pPr>
@@ -626,6 +658,8 @@
       <w:r>
         <w:rPr>
           <w:rFonts w:ascii="Times New Roman" w:hAnsi="Times New Roman" w:cs="Times New Roman"/>
+          <w:b/>
+          <w:i/>
           <w:sz w:val="28"/>
           <w:szCs w:val="28"/>
           <w:lang w:val="uk-UA"/>
@@ -636,6 +670,8 @@
       <w:r>
         <w:rPr>
           <w:rFonts w:ascii="Times New Roman" w:hAnsi="Times New Roman" w:cs="Times New Roman"/>
+          <w:b/>
+          <w:i/>
           <w:sz w:val="28"/>
           <w:szCs w:val="28"/>
           <w:lang w:val="uk-UA"/>
@@ -645,6 +681,8 @@
       <w:r>
         <w:rPr>
           <w:rFonts w:ascii="Times New Roman" w:hAnsi="Times New Roman" w:cs="Times New Roman"/>
+          <w:b/>
+          <w:i/>
           <w:sz w:val="28"/>
           <w:szCs w:val="28"/>
           <w:lang w:val="uk-UA"/>
@@ -654,11 +692,22 @@
       <w:r>
         <w:rPr>
           <w:rFonts w:ascii="Times New Roman" w:hAnsi="Times New Roman" w:cs="Times New Roman"/>
-          <w:sz w:val="28"/>
-          <w:szCs w:val="28"/>
-          <w:lang w:val="uk-UA"/>
-        </w:rPr>
-        <w:t xml:space="preserve">. Результат збереження даних у </w:t>
+          <w:b/>
+          <w:i/>
+          <w:sz w:val="28"/>
+          <w:szCs w:val="28"/>
+          <w:lang w:val="uk-UA"/>
+        </w:rPr>
+        <w:t>.</w:t>
+      </w:r>
+      <w:r>
+        <w:rPr>
+          <w:rFonts w:ascii="Times New Roman" w:hAnsi="Times New Roman" w:cs="Times New Roman"/>
+          <w:sz w:val="28"/>
+          <w:szCs w:val="28"/>
+          <w:lang w:val="uk-UA"/>
+        </w:rPr>
+        <w:t xml:space="preserve"> Результат збереження даних у </w:t>
       </w:r>
       <w:proofErr w:type="spellStart"/>
       <w:r>
@@ -955,6 +1004,8 @@
       <w:r>
         <w:rPr>
           <w:rFonts w:ascii="Times New Roman" w:hAnsi="Times New Roman" w:cs="Times New Roman"/>
+          <w:b/>
+          <w:i/>
           <w:sz w:val="28"/>
           <w:szCs w:val="28"/>
           <w:lang w:val="uk-UA"/>
@@ -965,29 +1016,22 @@
       <w:r>
         <w:rPr>
           <w:rFonts w:ascii="Times New Roman" w:hAnsi="Times New Roman" w:cs="Times New Roman"/>
+          <w:b/>
+          <w:i/>
+          <w:sz w:val="28"/>
+          <w:szCs w:val="28"/>
+          <w:lang w:val="uk-UA"/>
+        </w:rPr>
+        <w:t xml:space="preserve"> 2_1.</w:t>
+      </w:r>
+      <w:r>
+        <w:rPr>
+          <w:rFonts w:ascii="Times New Roman" w:hAnsi="Times New Roman" w:cs="Times New Roman"/>
           <w:sz w:val="28"/>
           <w:szCs w:val="28"/>
           <w:lang w:val="uk-UA"/>
         </w:rPr>
         <w:t xml:space="preserve"> </w:t>
-      </w:r>
-      <w:r>
-        <w:rPr>
-          <w:rFonts w:ascii="Times New Roman" w:hAnsi="Times New Roman" w:cs="Times New Roman"/>
-          <w:sz w:val="28"/>
-          <w:szCs w:val="28"/>
-          <w:lang w:val="uk-UA"/>
-        </w:rPr>
-        <w:t>2_1</w:t>
-      </w:r>
-      <w:r>
-        <w:rPr>
-          <w:rFonts w:ascii="Times New Roman" w:hAnsi="Times New Roman" w:cs="Times New Roman"/>
-          <w:sz w:val="28"/>
-          <w:szCs w:val="28"/>
-          <w:lang w:val="uk-UA"/>
-        </w:rPr>
-        <w:t xml:space="preserve">. </w:t>
       </w:r>
       <w:proofErr w:type="spellStart"/>
       <w:r>
@@ -1193,6 +1237,8 @@
       <w:r>
         <w:rPr>
           <w:rFonts w:ascii="Times New Roman" w:hAnsi="Times New Roman" w:cs="Times New Roman"/>
+          <w:b/>
+          <w:i/>
           <w:sz w:val="28"/>
           <w:szCs w:val="28"/>
           <w:lang w:val="uk-UA"/>
@@ -1203,29 +1249,22 @@
       <w:r>
         <w:rPr>
           <w:rFonts w:ascii="Times New Roman" w:hAnsi="Times New Roman" w:cs="Times New Roman"/>
+          <w:b/>
+          <w:i/>
+          <w:sz w:val="28"/>
+          <w:szCs w:val="28"/>
+          <w:lang w:val="uk-UA"/>
+        </w:rPr>
+        <w:t xml:space="preserve"> 2_2.</w:t>
+      </w:r>
+      <w:r>
+        <w:rPr>
+          <w:rFonts w:ascii="Times New Roman" w:hAnsi="Times New Roman" w:cs="Times New Roman"/>
           <w:sz w:val="28"/>
           <w:szCs w:val="28"/>
           <w:lang w:val="uk-UA"/>
         </w:rPr>
         <w:t xml:space="preserve"> </w:t>
-      </w:r>
-      <w:r>
-        <w:rPr>
-          <w:rFonts w:ascii="Times New Roman" w:hAnsi="Times New Roman" w:cs="Times New Roman"/>
-          <w:sz w:val="28"/>
-          <w:szCs w:val="28"/>
-          <w:lang w:val="uk-UA"/>
-        </w:rPr>
-        <w:t>2_2</w:t>
-      </w:r>
-      <w:r>
-        <w:rPr>
-          <w:rFonts w:ascii="Times New Roman" w:hAnsi="Times New Roman" w:cs="Times New Roman"/>
-          <w:sz w:val="28"/>
-          <w:szCs w:val="28"/>
-          <w:lang w:val="uk-UA"/>
-        </w:rPr>
-        <w:t xml:space="preserve">. </w:t>
       </w:r>
       <w:r>
         <w:rPr>
@@ -1406,6 +1445,8 @@
       <w:r>
         <w:rPr>
           <w:rFonts w:ascii="Times New Roman" w:hAnsi="Times New Roman" w:cs="Times New Roman"/>
+          <w:b/>
+          <w:i/>
           <w:sz w:val="28"/>
           <w:szCs w:val="28"/>
           <w:lang w:val="uk-UA"/>
@@ -1416,6 +1457,226 @@
       <w:r>
         <w:rPr>
           <w:rFonts w:ascii="Times New Roman" w:hAnsi="Times New Roman" w:cs="Times New Roman"/>
+          <w:b/>
+          <w:i/>
+          <w:sz w:val="28"/>
+          <w:szCs w:val="28"/>
+          <w:lang w:val="uk-UA"/>
+        </w:rPr>
+        <w:t xml:space="preserve"> 2_3.</w:t>
+      </w:r>
+      <w:r>
+        <w:rPr>
+          <w:rFonts w:ascii="Times New Roman" w:hAnsi="Times New Roman" w:cs="Times New Roman"/>
+          <w:sz w:val="28"/>
+          <w:szCs w:val="28"/>
+          <w:lang w:val="uk-UA"/>
+        </w:rPr>
+        <w:t xml:space="preserve"> </w:t>
+      </w:r>
+      <w:r>
+        <w:rPr>
+          <w:rFonts w:ascii="Times New Roman" w:hAnsi="Times New Roman" w:cs="Times New Roman"/>
+          <w:sz w:val="28"/>
+          <w:szCs w:val="28"/>
+          <w:lang w:val="uk-UA"/>
+        </w:rPr>
+        <w:t>Т</w:t>
+      </w:r>
+      <w:r>
+        <w:rPr>
+          <w:rFonts w:ascii="Times New Roman" w:hAnsi="Times New Roman" w:cs="Times New Roman"/>
+          <w:sz w:val="28"/>
+          <w:szCs w:val="28"/>
+          <w:lang w:val="uk-UA"/>
+        </w:rPr>
+        <w:t>ретій етап (</w:t>
+      </w:r>
+      <w:proofErr w:type="spellStart"/>
+      <w:r>
+        <w:rPr>
+          <w:rFonts w:ascii="Times New Roman" w:hAnsi="Times New Roman" w:cs="Times New Roman"/>
+          <w:sz w:val="28"/>
+          <w:szCs w:val="28"/>
+          <w:lang w:val="uk-UA"/>
+        </w:rPr>
+        <w:t>silver_to_gold_avg_stats</w:t>
+      </w:r>
+      <w:proofErr w:type="spellEnd"/>
+      <w:r>
+        <w:rPr>
+          <w:rFonts w:ascii="Times New Roman" w:hAnsi="Times New Roman" w:cs="Times New Roman"/>
+          <w:sz w:val="28"/>
+          <w:szCs w:val="28"/>
+          <w:lang w:val="uk-UA"/>
+        </w:rPr>
+        <w:t xml:space="preserve">), де дані з обох таблиць </w:t>
+      </w:r>
+      <w:proofErr w:type="spellStart"/>
+      <w:r>
+        <w:rPr>
+          <w:rFonts w:ascii="Times New Roman" w:hAnsi="Times New Roman" w:cs="Times New Roman"/>
+          <w:sz w:val="28"/>
+          <w:szCs w:val="28"/>
+          <w:lang w:val="uk-UA"/>
+        </w:rPr>
+        <w:t>silver</w:t>
+      </w:r>
+      <w:proofErr w:type="spellEnd"/>
+      <w:r>
+        <w:rPr>
+          <w:rFonts w:ascii="Times New Roman" w:hAnsi="Times New Roman" w:cs="Times New Roman"/>
+          <w:sz w:val="28"/>
+          <w:szCs w:val="28"/>
+          <w:lang w:val="uk-UA"/>
+        </w:rPr>
+        <w:t xml:space="preserve"> </w:t>
+      </w:r>
+      <w:proofErr w:type="spellStart"/>
+      <w:r>
+        <w:rPr>
+          <w:rFonts w:ascii="Times New Roman" w:hAnsi="Times New Roman" w:cs="Times New Roman"/>
+          <w:sz w:val="28"/>
+          <w:szCs w:val="28"/>
+          <w:lang w:val="uk-UA"/>
+        </w:rPr>
+        <w:t>агрегуються</w:t>
+      </w:r>
+      <w:proofErr w:type="spellEnd"/>
+      <w:r>
+        <w:rPr>
+          <w:rFonts w:ascii="Times New Roman" w:hAnsi="Times New Roman" w:cs="Times New Roman"/>
+          <w:sz w:val="28"/>
+          <w:szCs w:val="28"/>
+          <w:lang w:val="uk-UA"/>
+        </w:rPr>
+        <w:t xml:space="preserve"> для створення фінальної </w:t>
+      </w:r>
+      <w:proofErr w:type="spellStart"/>
+      <w:r>
+        <w:rPr>
+          <w:rFonts w:ascii="Times New Roman" w:hAnsi="Times New Roman" w:cs="Times New Roman"/>
+          <w:sz w:val="28"/>
+          <w:szCs w:val="28"/>
+          <w:lang w:val="uk-UA"/>
+        </w:rPr>
+        <w:t>gold</w:t>
+      </w:r>
+      <w:proofErr w:type="spellEnd"/>
+      <w:r>
+        <w:rPr>
+          <w:rFonts w:ascii="Times New Roman" w:hAnsi="Times New Roman" w:cs="Times New Roman"/>
+          <w:sz w:val="28"/>
+          <w:szCs w:val="28"/>
+          <w:lang w:val="uk-UA"/>
+        </w:rPr>
+        <w:t>-зони зі статистикою атлетів</w:t>
+      </w:r>
+    </w:p>
+    <w:p>
+      <w:pPr>
+        <w:jc w:val="center"/>
+        <w:rPr>
+          <w:rFonts w:ascii="Times New Roman" w:hAnsi="Times New Roman" w:cs="Times New Roman"/>
+          <w:sz w:val="28"/>
+          <w:szCs w:val="28"/>
+          <w:lang w:val="uk-UA"/>
+        </w:rPr>
+      </w:pPr>
+    </w:p>
+    <w:p>
+      <w:pPr>
+        <w:jc w:val="center"/>
+        <w:rPr>
+          <w:rFonts w:ascii="Times New Roman" w:hAnsi="Times New Roman" w:cs="Times New Roman"/>
+          <w:sz w:val="28"/>
+          <w:szCs w:val="28"/>
+          <w:lang w:val="uk-UA"/>
+        </w:rPr>
+      </w:pPr>
+      <w:r>
+        <w:rPr>
+          <w:noProof/>
+        </w:rPr>
+        <w:lastRenderedPageBreak/>
+        <w:drawing>
+          <wp:inline distT="0" distB="0" distL="0" distR="0" wp14:anchorId="546B4E71" wp14:editId="49C11435">
+            <wp:extent cx="6120765" cy="2180400"/>
+            <wp:effectExtent l="0" t="0" r="0" b="0"/>
+            <wp:docPr id="7" name="Рисунок 7"/>
+            <wp:cNvGraphicFramePr>
+              <a:graphicFrameLocks xmlns:a="http://schemas.openxmlformats.org/drawingml/2006/main" noChangeAspect="1"/>
+            </wp:cNvGraphicFramePr>
+            <a:graphic xmlns:a="http://schemas.openxmlformats.org/drawingml/2006/main">
+              <a:graphicData uri="http://schemas.openxmlformats.org/drawingml/2006/picture">
+                <pic:pic xmlns:pic="http://schemas.openxmlformats.org/drawingml/2006/picture">
+                  <pic:nvPicPr>
+                    <pic:cNvPr id="0" name="Picture 1"/>
+                    <pic:cNvPicPr>
+                      <a:picLocks noChangeAspect="1" noChangeArrowheads="1"/>
+                    </pic:cNvPicPr>
+                  </pic:nvPicPr>
+                  <pic:blipFill>
+                    <a:blip r:embed="rId10" cstate="print">
+                      <a:extLst>
+                        <a:ext uri="{28A0092B-C50C-407E-A947-70E740481C1C}">
+                          <a14:useLocalDpi xmlns:a14="http://schemas.microsoft.com/office/drawing/2010/main" val="0"/>
+                        </a:ext>
+                      </a:extLst>
+                    </a:blip>
+                    <a:srcRect/>
+                    <a:stretch>
+                      <a:fillRect/>
+                    </a:stretch>
+                  </pic:blipFill>
+                  <pic:spPr bwMode="auto">
+                    <a:xfrm>
+                      <a:off x="0" y="0"/>
+                      <a:ext cx="6120765" cy="2180400"/>
+                    </a:xfrm>
+                    <a:prstGeom prst="rect">
+                      <a:avLst/>
+                    </a:prstGeom>
+                    <a:noFill/>
+                    <a:ln>
+                      <a:noFill/>
+                    </a:ln>
+                  </pic:spPr>
+                </pic:pic>
+              </a:graphicData>
+            </a:graphic>
+          </wp:inline>
+        </w:drawing>
+      </w:r>
+    </w:p>
+    <w:p>
+      <w:pPr>
+        <w:jc w:val="center"/>
+        <w:rPr>
+          <w:rFonts w:ascii="Times New Roman" w:hAnsi="Times New Roman" w:cs="Times New Roman"/>
+          <w:sz w:val="28"/>
+          <w:szCs w:val="28"/>
+          <w:lang w:val="uk-UA"/>
+        </w:rPr>
+      </w:pPr>
+      <w:proofErr w:type="spellStart"/>
+      <w:r>
+        <w:rPr>
+          <w:rFonts w:ascii="Times New Roman" w:hAnsi="Times New Roman" w:cs="Times New Roman"/>
+          <w:b/>
+          <w:i/>
+          <w:sz w:val="28"/>
+          <w:szCs w:val="28"/>
+          <w:lang w:val="uk-UA"/>
+        </w:rPr>
+        <w:t>Скриншот</w:t>
+      </w:r>
+      <w:proofErr w:type="spellEnd"/>
+      <w:r>
+        <w:rPr>
+          <w:rFonts w:ascii="Times New Roman" w:hAnsi="Times New Roman" w:cs="Times New Roman"/>
+          <w:b/>
+          <w:i/>
           <w:sz w:val="28"/>
           <w:szCs w:val="28"/>
           <w:lang w:val="uk-UA"/>
@@ -1425,70 +1686,25 @@
       <w:r>
         <w:rPr>
           <w:rFonts w:ascii="Times New Roman" w:hAnsi="Times New Roman" w:cs="Times New Roman"/>
-          <w:sz w:val="28"/>
-          <w:szCs w:val="28"/>
-          <w:lang w:val="uk-UA"/>
-        </w:rPr>
-        <w:t>3</w:t>
-      </w:r>
-      <w:r>
-        <w:rPr>
-          <w:rFonts w:ascii="Times New Roman" w:hAnsi="Times New Roman" w:cs="Times New Roman"/>
-          <w:sz w:val="28"/>
-          <w:szCs w:val="28"/>
-          <w:lang w:val="uk-UA"/>
-        </w:rPr>
-        <w:t xml:space="preserve">. </w:t>
-      </w:r>
-      <w:r>
-        <w:rPr>
-          <w:rFonts w:ascii="Times New Roman" w:hAnsi="Times New Roman" w:cs="Times New Roman"/>
-          <w:sz w:val="28"/>
-          <w:szCs w:val="28"/>
-          <w:lang w:val="uk-UA"/>
-        </w:rPr>
-        <w:t>Т</w:t>
-      </w:r>
-      <w:r>
-        <w:rPr>
-          <w:rFonts w:ascii="Times New Roman" w:hAnsi="Times New Roman" w:cs="Times New Roman"/>
-          <w:sz w:val="28"/>
-          <w:szCs w:val="28"/>
-          <w:lang w:val="uk-UA"/>
-        </w:rPr>
-        <w:t>ретій етап (</w:t>
-      </w:r>
-      <w:proofErr w:type="spellStart"/>
-      <w:r>
-        <w:rPr>
-          <w:rFonts w:ascii="Times New Roman" w:hAnsi="Times New Roman" w:cs="Times New Roman"/>
-          <w:sz w:val="28"/>
-          <w:szCs w:val="28"/>
-          <w:lang w:val="uk-UA"/>
-        </w:rPr>
-        <w:t>silver_to_gold_avg_stats</w:t>
-      </w:r>
-      <w:proofErr w:type="spellEnd"/>
-      <w:r>
-        <w:rPr>
-          <w:rFonts w:ascii="Times New Roman" w:hAnsi="Times New Roman" w:cs="Times New Roman"/>
-          <w:sz w:val="28"/>
-          <w:szCs w:val="28"/>
-          <w:lang w:val="uk-UA"/>
-        </w:rPr>
-        <w:t xml:space="preserve">), де дані з обох таблиць </w:t>
-      </w:r>
-      <w:proofErr w:type="spellStart"/>
-      <w:r>
-        <w:rPr>
-          <w:rFonts w:ascii="Times New Roman" w:hAnsi="Times New Roman" w:cs="Times New Roman"/>
-          <w:sz w:val="28"/>
-          <w:szCs w:val="28"/>
-          <w:lang w:val="uk-UA"/>
-        </w:rPr>
-        <w:t>silver</w:t>
-      </w:r>
-      <w:proofErr w:type="spellEnd"/>
+          <w:b/>
+          <w:i/>
+          <w:sz w:val="28"/>
+          <w:szCs w:val="28"/>
+          <w:lang w:val="uk-UA"/>
+        </w:rPr>
+        <w:t>4</w:t>
+      </w:r>
+      <w:r>
+        <w:rPr>
+          <w:rFonts w:ascii="Times New Roman" w:hAnsi="Times New Roman" w:cs="Times New Roman"/>
+          <w:b/>
+          <w:i/>
+          <w:sz w:val="28"/>
+          <w:szCs w:val="28"/>
+          <w:lang w:val="uk-UA"/>
+        </w:rPr>
+        <w:t>.</w:t>
+      </w:r>
       <w:r>
         <w:rPr>
           <w:rFonts w:ascii="Times New Roman" w:hAnsi="Times New Roman" w:cs="Times New Roman"/>
@@ -1498,25 +1714,72 @@
         </w:rPr>
         <w:t xml:space="preserve"> </w:t>
       </w:r>
-      <w:proofErr w:type="spellStart"/>
-      <w:r>
-        <w:rPr>
-          <w:rFonts w:ascii="Times New Roman" w:hAnsi="Times New Roman" w:cs="Times New Roman"/>
-          <w:sz w:val="28"/>
-          <w:szCs w:val="28"/>
-          <w:lang w:val="uk-UA"/>
-        </w:rPr>
-        <w:t>агрегуються</w:t>
-      </w:r>
-      <w:proofErr w:type="spellEnd"/>
-      <w:r>
-        <w:rPr>
-          <w:rFonts w:ascii="Times New Roman" w:hAnsi="Times New Roman" w:cs="Times New Roman"/>
-          <w:sz w:val="28"/>
-          <w:szCs w:val="28"/>
-          <w:lang w:val="uk-UA"/>
-        </w:rPr>
-        <w:t xml:space="preserve"> для створення фінальної </w:t>
+      <w:r>
+        <w:rPr>
+          <w:rFonts w:ascii="Times New Roman" w:hAnsi="Times New Roman" w:cs="Times New Roman"/>
+          <w:sz w:val="28"/>
+          <w:szCs w:val="28"/>
+          <w:lang w:val="uk-UA"/>
+        </w:rPr>
+        <w:t>Г</w:t>
+      </w:r>
+      <w:r>
+        <w:rPr>
+          <w:rFonts w:ascii="Times New Roman" w:hAnsi="Times New Roman" w:cs="Times New Roman"/>
+          <w:sz w:val="28"/>
+          <w:szCs w:val="28"/>
+          <w:lang w:val="uk-UA"/>
+        </w:rPr>
+        <w:t>раф виконання DAG</w:t>
+      </w:r>
+      <w:r>
+        <w:rPr>
+          <w:rFonts w:ascii="Times New Roman" w:hAnsi="Times New Roman" w:cs="Times New Roman"/>
+          <w:sz w:val="28"/>
+          <w:szCs w:val="28"/>
+          <w:lang w:val="uk-UA"/>
+        </w:rPr>
+        <w:t>-у</w:t>
+      </w:r>
+      <w:r>
+        <w:rPr>
+          <w:rFonts w:ascii="Times New Roman" w:hAnsi="Times New Roman" w:cs="Times New Roman"/>
+          <w:sz w:val="28"/>
+          <w:szCs w:val="28"/>
+          <w:lang w:val="uk-UA"/>
+        </w:rPr>
+        <w:t>, де всі три основні завдання успішно виконалися. Він ілюструє послідовність обробки даних: від завант</w:t>
+      </w:r>
+      <w:bookmarkStart w:id="0" w:name="_GoBack"/>
+      <w:bookmarkEnd w:id="0"/>
+      <w:r>
+        <w:rPr>
+          <w:rFonts w:ascii="Times New Roman" w:hAnsi="Times New Roman" w:cs="Times New Roman"/>
+          <w:sz w:val="28"/>
+          <w:szCs w:val="28"/>
+          <w:lang w:val="uk-UA"/>
+        </w:rPr>
+        <w:t xml:space="preserve">аження даних у </w:t>
+      </w:r>
+      <w:proofErr w:type="spellStart"/>
+      <w:r>
+        <w:rPr>
+          <w:rFonts w:ascii="Times New Roman" w:hAnsi="Times New Roman" w:cs="Times New Roman"/>
+          <w:sz w:val="28"/>
+          <w:szCs w:val="28"/>
+          <w:lang w:val="uk-UA"/>
+        </w:rPr>
+        <w:t>bronze</w:t>
+      </w:r>
+      <w:proofErr w:type="spellEnd"/>
+      <w:r>
+        <w:rPr>
+          <w:rFonts w:ascii="Times New Roman" w:hAnsi="Times New Roman" w:cs="Times New Roman"/>
+          <w:sz w:val="28"/>
+          <w:szCs w:val="28"/>
+          <w:lang w:val="uk-UA"/>
+        </w:rPr>
+        <w:t xml:space="preserve">-зону до фінальної агрегації в </w:t>
       </w:r>
       <w:proofErr w:type="spellStart"/>
       <w:r>
@@ -1536,7 +1799,7 @@
           <w:szCs w:val="28"/>
           <w:lang w:val="uk-UA"/>
         </w:rPr>
-        <w:t>-зони зі статистикою атлетів</w:t>
+        <w:t>-зоні.</w:t>
       </w:r>
     </w:p>
     <w:p>
